--- a/documents/API.docx
+++ b/documents/API.docx
@@ -39,6 +39,395 @@
           <w:numId w:val="1"/>
         </w:numPr>
       </w:pPr>
+      <w:hyperlink r:id="rId5" w:history="1">
+        <w:r>
+          <w:rPr>
+            <w:rStyle w:val="Hyperlink"/>
+          </w:rPr>
+          <w:t>http://server:3002/klistat</w:t>
+        </w:r>
+      </w:hyperlink>
+    </w:p>
+    <w:p>
+      <w:pPr>
+        <w:pStyle w:val="ListParagraph"/>
+        <w:numPr>
+          <w:ilvl w:val="0"/>
+          <w:numId w:val="2"/>
+        </w:numPr>
+      </w:pPr>
+      <w:r>
+        <w:t xml:space="preserve">Palauttaa </w:t>
+      </w:r>
+      <w:proofErr w:type="spellStart"/>
+      <w:r>
+        <w:t>klistat</w:t>
+      </w:r>
+      <w:proofErr w:type="spellEnd"/>
+      <w:r>
+        <w:t xml:space="preserve">-taulun sisällön. Tauluun kerätään tarvikkeet-taulusta rivit, joiden </w:t>
+      </w:r>
+      <w:proofErr w:type="spellStart"/>
+      <w:r>
+        <w:t>maara</w:t>
+      </w:r>
+      <w:proofErr w:type="spellEnd"/>
+      <w:r>
+        <w:t>-attribuutti alittaa raja-arvon.</w:t>
+      </w:r>
+    </w:p>
+    <w:p>
+      <w:pPr>
+        <w:pStyle w:val="ListParagraph"/>
+        <w:ind w:left="1080"/>
+      </w:pPr>
+    </w:p>
+    <w:p>
+      <w:pPr>
+        <w:pStyle w:val="ListParagraph"/>
+        <w:numPr>
+          <w:ilvl w:val="0"/>
+          <w:numId w:val="1"/>
+        </w:numPr>
+      </w:pPr>
+      <w:hyperlink r:id="rId6" w:history="1">
+        <w:r>
+          <w:rPr>
+            <w:rStyle w:val="Hyperlink"/>
+          </w:rPr>
+          <w:t>http://server:3002/</w:t>
+        </w:r>
+        <w:r>
+          <w:rPr>
+            <w:rStyle w:val="Hyperlink"/>
+          </w:rPr>
+          <w:t>tarvikkeet</w:t>
+        </w:r>
+      </w:hyperlink>
+      <w:r>
+        <w:t xml:space="preserve"> </w:t>
+      </w:r>
+    </w:p>
+    <w:p>
+      <w:pPr>
+        <w:pStyle w:val="ListParagraph"/>
+        <w:numPr>
+          <w:ilvl w:val="0"/>
+          <w:numId w:val="2"/>
+        </w:numPr>
+      </w:pPr>
+      <w:r>
+        <w:t xml:space="preserve">Palauttaa </w:t>
+      </w:r>
+      <w:r>
+        <w:t>tarvikkeet</w:t>
+      </w:r>
+      <w:r>
+        <w:t>-taulun</w:t>
+      </w:r>
+      <w:r>
+        <w:t xml:space="preserve"> sisällön. Taulussa on sovellukseen syötetyt puu- ja metallikäsityötarvikkeet.</w:t>
+      </w:r>
+    </w:p>
+    <w:p/>
+    <w:p>
+      <w:pPr>
+        <w:pStyle w:val="ListParagraph"/>
+        <w:numPr>
+          <w:ilvl w:val="0"/>
+          <w:numId w:val="1"/>
+        </w:numPr>
+      </w:pPr>
+      <w:hyperlink r:id="rId7" w:history="1">
+        <w:r>
+          <w:rPr>
+            <w:rStyle w:val="Hyperlink"/>
+          </w:rPr>
+          <w:t>http://server:3002/</w:t>
+        </w:r>
+        <w:r>
+          <w:rPr>
+            <w:rStyle w:val="Hyperlink"/>
+          </w:rPr>
+          <w:t>varastot</w:t>
+        </w:r>
+      </w:hyperlink>
+      <w:r>
+        <w:t xml:space="preserve"> </w:t>
+      </w:r>
+    </w:p>
+    <w:p>
+      <w:pPr>
+        <w:pStyle w:val="ListParagraph"/>
+        <w:numPr>
+          <w:ilvl w:val="0"/>
+          <w:numId w:val="2"/>
+        </w:numPr>
+      </w:pPr>
+      <w:r>
+        <w:t xml:space="preserve">Palauttaa </w:t>
+      </w:r>
+      <w:r>
+        <w:t>varastot</w:t>
+      </w:r>
+      <w:r>
+        <w:t>-taulun</w:t>
+      </w:r>
+      <w:r>
+        <w:t xml:space="preserve"> sisällön. Taulussa on pääkäyttäjän, eli yleensä opettajan, määrittämät varastot.</w:t>
+      </w:r>
+    </w:p>
+    <w:p/>
+    <w:p>
+      <w:pPr>
+        <w:pStyle w:val="ListParagraph"/>
+        <w:numPr>
+          <w:ilvl w:val="0"/>
+          <w:numId w:val="1"/>
+        </w:numPr>
+      </w:pPr>
+      <w:hyperlink r:id="rId8" w:history="1">
+        <w:r>
+          <w:rPr>
+            <w:rStyle w:val="Hyperlink"/>
+          </w:rPr>
+          <w:t>http://server:3002/</w:t>
+        </w:r>
+        <w:r>
+          <w:rPr>
+            <w:rStyle w:val="Hyperlink"/>
+          </w:rPr>
+          <w:t>yksikot</w:t>
+        </w:r>
+      </w:hyperlink>
+      <w:r>
+        <w:t xml:space="preserve"> </w:t>
+      </w:r>
+    </w:p>
+    <w:p>
+      <w:pPr>
+        <w:pStyle w:val="ListParagraph"/>
+        <w:numPr>
+          <w:ilvl w:val="0"/>
+          <w:numId w:val="2"/>
+        </w:numPr>
+      </w:pPr>
+      <w:r>
+        <w:t xml:space="preserve">Palauttaa </w:t>
+      </w:r>
+      <w:proofErr w:type="spellStart"/>
+      <w:r>
+        <w:t>yksikot</w:t>
+      </w:r>
+      <w:proofErr w:type="spellEnd"/>
+      <w:r>
+        <w:t>-taulun</w:t>
+      </w:r>
+      <w:r>
+        <w:t xml:space="preserve"> sisällön. </w:t>
+      </w:r>
+      <w:proofErr w:type="gramStart"/>
+      <w:r>
+        <w:t>Taulussa</w:t>
+      </w:r>
+      <w:proofErr w:type="gramEnd"/>
+      <w:r>
+        <w:t xml:space="preserve"> on eri tarvikkeiden määriin käytettävät suureet.</w:t>
+      </w:r>
+    </w:p>
+    <w:p/>
+    <w:p>
+      <w:pPr>
+        <w:pStyle w:val="ListParagraph"/>
+        <w:numPr>
+          <w:ilvl w:val="0"/>
+          <w:numId w:val="1"/>
+        </w:numPr>
+      </w:pPr>
+      <w:hyperlink r:id="rId9" w:history="1">
+        <w:r>
+          <w:rPr>
+            <w:rStyle w:val="Hyperlink"/>
+          </w:rPr>
+          <w:t>http://server:3002/</w:t>
+        </w:r>
+        <w:r>
+          <w:rPr>
+            <w:rStyle w:val="Hyperlink"/>
+          </w:rPr>
+          <w:t>tarviketyypit</w:t>
+        </w:r>
+      </w:hyperlink>
+      <w:r>
+        <w:t xml:space="preserve"> </w:t>
+      </w:r>
+    </w:p>
+    <w:p>
+      <w:pPr>
+        <w:pStyle w:val="ListParagraph"/>
+        <w:numPr>
+          <w:ilvl w:val="0"/>
+          <w:numId w:val="2"/>
+        </w:numPr>
+      </w:pPr>
+      <w:r>
+        <w:t xml:space="preserve">Palauttaa </w:t>
+      </w:r>
+      <w:r>
+        <w:t>tarviketyypit</w:t>
+      </w:r>
+      <w:r>
+        <w:t>-taulun</w:t>
+      </w:r>
+      <w:r>
+        <w:t xml:space="preserve"> sisällön. Taulussa on eri tarvikkeille kohdistettavat tyypit, esimerkiksi ”työkalu” tai ”puutavara”. </w:t>
+      </w:r>
+    </w:p>
+    <w:p/>
+    <w:p>
+      <w:pPr>
+        <w:pStyle w:val="ListParagraph"/>
+        <w:numPr>
+          <w:ilvl w:val="0"/>
+          <w:numId w:val="1"/>
+        </w:numPr>
+      </w:pPr>
+      <w:hyperlink r:id="rId10" w:history="1">
+        <w:r>
+          <w:rPr>
+            <w:rStyle w:val="Hyperlink"/>
+          </w:rPr>
+          <w:t>http://server:3002/</w:t>
+        </w:r>
+        <w:r>
+          <w:rPr>
+            <w:rStyle w:val="Hyperlink"/>
+          </w:rPr>
+          <w:t>tapahtumatyypit</w:t>
+        </w:r>
+      </w:hyperlink>
+      <w:r>
+        <w:t xml:space="preserve"> </w:t>
+      </w:r>
+    </w:p>
+    <w:p>
+      <w:pPr>
+        <w:pStyle w:val="ListParagraph"/>
+        <w:numPr>
+          <w:ilvl w:val="0"/>
+          <w:numId w:val="2"/>
+        </w:numPr>
+      </w:pPr>
+      <w:r>
+        <w:t xml:space="preserve">Palauttaa </w:t>
+      </w:r>
+      <w:r>
+        <w:t>tapahtumatyypit</w:t>
+      </w:r>
+      <w:r>
+        <w:t>-taulun</w:t>
+      </w:r>
+      <w:r>
+        <w:t xml:space="preserve"> sisällön. Taulu sisältää tarvikkeille </w:t>
+      </w:r>
+      <w:r>
+        <w:t>kohdistettavia varastotoimenpiteitä, esimerkiksi ”</w:t>
+      </w:r>
+      <w:proofErr w:type="spellStart"/>
+      <w:r>
+        <w:t>varastostaotto</w:t>
+      </w:r>
+      <w:proofErr w:type="spellEnd"/>
+      <w:r>
+        <w:t>” tai ”</w:t>
+      </w:r>
+      <w:proofErr w:type="spellStart"/>
+      <w:r>
+        <w:t>varastoonotto</w:t>
+      </w:r>
+      <w:proofErr w:type="spellEnd"/>
+      <w:r>
+        <w:t>”.</w:t>
+      </w:r>
+    </w:p>
+    <w:p/>
+    <w:p>
+      <w:pPr>
+        <w:pStyle w:val="ListParagraph"/>
+        <w:numPr>
+          <w:ilvl w:val="0"/>
+          <w:numId w:val="1"/>
+        </w:numPr>
+      </w:pPr>
+      <w:hyperlink r:id="rId11" w:history="1">
+        <w:r>
+          <w:rPr>
+            <w:rStyle w:val="Hyperlink"/>
+          </w:rPr>
+          <w:t>http://server:3002/</w:t>
+        </w:r>
+        <w:r>
+          <w:rPr>
+            <w:rStyle w:val="Hyperlink"/>
+          </w:rPr>
+          <w:t>ostoskori</w:t>
+        </w:r>
+      </w:hyperlink>
+      <w:r>
+        <w:t xml:space="preserve"> </w:t>
+      </w:r>
+    </w:p>
+    <w:p>
+      <w:pPr>
+        <w:pStyle w:val="ListParagraph"/>
+        <w:numPr>
+          <w:ilvl w:val="0"/>
+          <w:numId w:val="2"/>
+        </w:numPr>
+      </w:pPr>
+      <w:r>
+        <w:t xml:space="preserve">Palauttaa </w:t>
+      </w:r>
+      <w:proofErr w:type="gramStart"/>
+      <w:r>
+        <w:t>ostoskori</w:t>
+      </w:r>
+      <w:r>
+        <w:t>-taulun</w:t>
+      </w:r>
+      <w:proofErr w:type="gramEnd"/>
+      <w:r>
+        <w:t xml:space="preserve"> sisällön. </w:t>
+      </w:r>
+    </w:p>
+    <w:p/>
+    <w:p>
+      <w:pPr>
+        <w:pStyle w:val="ListParagraph"/>
+        <w:numPr>
+          <w:ilvl w:val="0"/>
+          <w:numId w:val="1"/>
+        </w:numPr>
+      </w:pPr>
+      <w:hyperlink r:id="rId12" w:history="1">
+        <w:r>
+          <w:rPr>
+            <w:rStyle w:val="Hyperlink"/>
+          </w:rPr>
+          <w:t>http://server:3002/</w:t>
+        </w:r>
+        <w:r>
+          <w:rPr>
+            <w:rStyle w:val="Hyperlink"/>
+          </w:rPr>
+          <w:t>users</w:t>
+        </w:r>
+      </w:hyperlink>
+      <w:r>
+        <w:t xml:space="preserve"> </w:t>
+      </w:r>
+    </w:p>
+    <w:p>
       <w:bookmarkStart w:id="0" w:name="_GoBack"/>
       <w:bookmarkEnd w:id="0"/>
     </w:p>
@@ -55,6 +444,118 @@
 <file path=word/numbering.xml><?xml version="1.0" encoding="utf-8"?>
 <w:numbering xmlns:wpc="http://schemas.microsoft.com/office/word/2010/wordprocessingCanvas" xmlns:cx="http://schemas.microsoft.com/office/drawing/2014/chartex" xmlns:cx1="http://schemas.microsoft.com/office/drawing/2015/9/8/chartex" xmlns:cx2="http://schemas.microsoft.com/office/drawing/2015/10/21/chartex" xmlns:cx3="http://schemas.microsoft.com/office/drawing/2016/5/9/chartex" xmlns:cx4="http://schemas.microsoft.com/office/drawing/2016/5/10/chartex" xmlns:cx5="http://schemas.microsoft.com/office/drawing/2016/5/11/chartex" xmlns:cx6="http://schemas.microsoft.com/office/drawing/2016/5/12/chartex" xmlns:cx7="http://schemas.microsoft.com/office/drawing/2016/5/13/chartex" xmlns:cx8="http://schemas.microsoft.com/office/drawing/2016/5/14/chartex" xmlns:mc="http://schemas.openxmlformats.org/markup-compatibility/2006" xmlns:aink="http://schemas.microsoft.com/office/drawing/2016/ink" xmlns:am3d="http://schemas.microsoft.com/office/drawing/2017/model3d" xmlns:o="urn:schemas-microsoft-com:office:office" xmlns:r="http://schemas.openxmlformats.org/officeDocument/2006/relationships" xmlns:m="http://schemas.openxmlformats.org/officeDocument/2006/math" xmlns:v="urn:schemas-microsoft-com:vml" xmlns:wp14="http://schemas.microsoft.com/office/word/2010/wordprocessingDrawing" xmlns:wp="http://schemas.openxmlformats.org/drawingml/2006/wordprocessingDrawing" xmlns:w10="urn:schemas-microsoft-com:office:word" xmlns:w="http://schemas.openxmlformats.org/wordprocessingml/2006/main" xmlns:w14="http://schemas.microsoft.com/office/word/2010/wordml" xmlns:w15="http://schemas.microsoft.com/office/word/2012/wordml" xmlns:w16cid="http://schemas.microsoft.com/office/word/2016/wordml/cid" xmlns:w16se="http://schemas.microsoft.com/office/word/2015/wordml/symex" xmlns:wpg="http://schemas.microsoft.com/office/word/2010/wordprocessingGroup" xmlns:wpi="http://schemas.microsoft.com/office/word/2010/wordprocessingInk" xmlns:wne="http://schemas.microsoft.com/office/word/2006/wordml" xmlns:wps="http://schemas.microsoft.com/office/word/2010/wordprocessingShape" mc:Ignorable="w14 w15 w16se w16cid wp14">
   <w:abstractNum w:abstractNumId="0" w15:restartNumberingAfterBreak="0">
+    <w:nsid w:val="1EE55FFE"/>
+    <w:multiLevelType w:val="hybridMultilevel"/>
+    <w:tmpl w:val="EC16B926"/>
+    <w:lvl w:ilvl="0" w:tplc="04D496A6">
+      <w:numFmt w:val="bullet"/>
+      <w:lvlText w:val=""/>
+      <w:lvlJc w:val="left"/>
+      <w:pPr>
+        <w:ind w:left="1080" w:hanging="360"/>
+      </w:pPr>
+      <w:rPr>
+        <w:rFonts w:ascii="Symbol" w:eastAsiaTheme="minorHAnsi" w:hAnsi="Symbol" w:cstheme="minorBidi" w:hint="default"/>
+      </w:rPr>
+    </w:lvl>
+    <w:lvl w:ilvl="1" w:tplc="040B0003" w:tentative="1">
+      <w:start w:val="1"/>
+      <w:numFmt w:val="bullet"/>
+      <w:lvlText w:val="o"/>
+      <w:lvlJc w:val="left"/>
+      <w:pPr>
+        <w:ind w:left="1800" w:hanging="360"/>
+      </w:pPr>
+      <w:rPr>
+        <w:rFonts w:ascii="Courier New" w:hAnsi="Courier New" w:cs="Courier New" w:hint="default"/>
+      </w:rPr>
+    </w:lvl>
+    <w:lvl w:ilvl="2" w:tplc="040B0005" w:tentative="1">
+      <w:start w:val="1"/>
+      <w:numFmt w:val="bullet"/>
+      <w:lvlText w:val=""/>
+      <w:lvlJc w:val="left"/>
+      <w:pPr>
+        <w:ind w:left="2520" w:hanging="360"/>
+      </w:pPr>
+      <w:rPr>
+        <w:rFonts w:ascii="Wingdings" w:hAnsi="Wingdings" w:hint="default"/>
+      </w:rPr>
+    </w:lvl>
+    <w:lvl w:ilvl="3" w:tplc="040B0001" w:tentative="1">
+      <w:start w:val="1"/>
+      <w:numFmt w:val="bullet"/>
+      <w:lvlText w:val=""/>
+      <w:lvlJc w:val="left"/>
+      <w:pPr>
+        <w:ind w:left="3240" w:hanging="360"/>
+      </w:pPr>
+      <w:rPr>
+        <w:rFonts w:ascii="Symbol" w:hAnsi="Symbol" w:hint="default"/>
+      </w:rPr>
+    </w:lvl>
+    <w:lvl w:ilvl="4" w:tplc="040B0003" w:tentative="1">
+      <w:start w:val="1"/>
+      <w:numFmt w:val="bullet"/>
+      <w:lvlText w:val="o"/>
+      <w:lvlJc w:val="left"/>
+      <w:pPr>
+        <w:ind w:left="3960" w:hanging="360"/>
+      </w:pPr>
+      <w:rPr>
+        <w:rFonts w:ascii="Courier New" w:hAnsi="Courier New" w:cs="Courier New" w:hint="default"/>
+      </w:rPr>
+    </w:lvl>
+    <w:lvl w:ilvl="5" w:tplc="040B0005" w:tentative="1">
+      <w:start w:val="1"/>
+      <w:numFmt w:val="bullet"/>
+      <w:lvlText w:val=""/>
+      <w:lvlJc w:val="left"/>
+      <w:pPr>
+        <w:ind w:left="4680" w:hanging="360"/>
+      </w:pPr>
+      <w:rPr>
+        <w:rFonts w:ascii="Wingdings" w:hAnsi="Wingdings" w:hint="default"/>
+      </w:rPr>
+    </w:lvl>
+    <w:lvl w:ilvl="6" w:tplc="040B0001" w:tentative="1">
+      <w:start w:val="1"/>
+      <w:numFmt w:val="bullet"/>
+      <w:lvlText w:val=""/>
+      <w:lvlJc w:val="left"/>
+      <w:pPr>
+        <w:ind w:left="5400" w:hanging="360"/>
+      </w:pPr>
+      <w:rPr>
+        <w:rFonts w:ascii="Symbol" w:hAnsi="Symbol" w:hint="default"/>
+      </w:rPr>
+    </w:lvl>
+    <w:lvl w:ilvl="7" w:tplc="040B0003" w:tentative="1">
+      <w:start w:val="1"/>
+      <w:numFmt w:val="bullet"/>
+      <w:lvlText w:val="o"/>
+      <w:lvlJc w:val="left"/>
+      <w:pPr>
+        <w:ind w:left="6120" w:hanging="360"/>
+      </w:pPr>
+      <w:rPr>
+        <w:rFonts w:ascii="Courier New" w:hAnsi="Courier New" w:cs="Courier New" w:hint="default"/>
+      </w:rPr>
+    </w:lvl>
+    <w:lvl w:ilvl="8" w:tplc="040B0005" w:tentative="1">
+      <w:start w:val="1"/>
+      <w:numFmt w:val="bullet"/>
+      <w:lvlText w:val=""/>
+      <w:lvlJc w:val="left"/>
+      <w:pPr>
+        <w:ind w:left="6840" w:hanging="360"/>
+      </w:pPr>
+      <w:rPr>
+        <w:rFonts w:ascii="Wingdings" w:hAnsi="Wingdings" w:hint="default"/>
+      </w:rPr>
+    </w:lvl>
+  </w:abstractNum>
+  <w:abstractNum w:abstractNumId="1" w15:restartNumberingAfterBreak="0">
     <w:nsid w:val="5C79654F"/>
     <w:multiLevelType w:val="hybridMultilevel"/>
     <w:tmpl w:val="8ECEDF92"/>
@@ -167,6 +668,9 @@
     </w:lvl>
   </w:abstractNum>
   <w:num w:numId="1">
+    <w:abstractNumId w:val="1"/>
+  </w:num>
+  <w:num w:numId="2">
     <w:abstractNumId w:val="0"/>
   </w:num>
 </w:numbering>
@@ -295,6 +799,7 @@
     <w:lsdException w:name="HTML Sample" w:semiHidden="1" w:unhideWhenUsed="1"/>
     <w:lsdException w:name="HTML Typewriter" w:semiHidden="1" w:unhideWhenUsed="1"/>
     <w:lsdException w:name="HTML Variable" w:semiHidden="1" w:unhideWhenUsed="1"/>
+    <w:lsdException w:name="Normal Table" w:semiHidden="1" w:unhideWhenUsed="1"/>
     <w:lsdException w:name="annotation subject" w:semiHidden="1" w:unhideWhenUsed="1"/>
     <w:lsdException w:name="No List" w:semiHidden="1" w:unhideWhenUsed="1"/>
     <w:lsdException w:name="Outline List 1" w:semiHidden="1" w:unhideWhenUsed="1"/>
@@ -340,9 +845,11 @@
     <w:lsdException w:name="Table Subtle 1" w:semiHidden="1" w:unhideWhenUsed="1"/>
     <w:lsdException w:name="Table Subtle 2" w:semiHidden="1" w:unhideWhenUsed="1"/>
     <w:lsdException w:name="Table Web 1" w:semiHidden="1" w:unhideWhenUsed="1"/>
+    <w:lsdException w:name="Table Web 2" w:semiHidden="1" w:unhideWhenUsed="1"/>
     <w:lsdException w:name="Table Web 3" w:semiHidden="1" w:unhideWhenUsed="1"/>
     <w:lsdException w:name="Balloon Text" w:semiHidden="1" w:unhideWhenUsed="1"/>
     <w:lsdException w:name="Table Grid" w:uiPriority="39"/>
+    <w:lsdException w:name="Table Theme" w:semiHidden="1" w:unhideWhenUsed="1"/>
     <w:lsdException w:name="Placeholder Text" w:semiHidden="1"/>
     <w:lsdException w:name="No Spacing" w:uiPriority="1" w:qFormat="1"/>
     <w:lsdException w:name="Light Shading" w:uiPriority="60"/>
@@ -641,6 +1148,29 @@
       <w:contextualSpacing/>
     </w:pPr>
   </w:style>
+  <w:style w:type="character" w:styleId="Hyperlink">
+    <w:name w:val="Hyperlink"/>
+    <w:basedOn w:val="DefaultParagraphFont"/>
+    <w:uiPriority w:val="99"/>
+    <w:unhideWhenUsed/>
+    <w:rsid w:val="0092183A"/>
+    <w:rPr>
+      <w:color w:val="0563C1" w:themeColor="hyperlink"/>
+      <w:u w:val="single"/>
+    </w:rPr>
+  </w:style>
+  <w:style w:type="character" w:styleId="UnresolvedMention">
+    <w:name w:val="Unresolved Mention"/>
+    <w:basedOn w:val="DefaultParagraphFont"/>
+    <w:uiPriority w:val="99"/>
+    <w:semiHidden/>
+    <w:unhideWhenUsed/>
+    <w:rsid w:val="0092183A"/>
+    <w:rPr>
+      <w:color w:val="605E5C"/>
+      <w:shd w:val="clear" w:color="auto" w:fill="E1DFDD"/>
+    </w:rPr>
+  </w:style>
 </w:styles>
 </file>
 
